--- a/本契約書/本契約書.docx
+++ b/本契約書/本契約書.docx
@@ -84,7 +84,7 @@
           <w:sz w:val="28"/>
           <w:szCs w:val="28"/>
         </w:rPr>
-        <w:t>6</w:t>
+        <w:t>7</w:t>
       </w:r>
       <w:r>
         <w:rPr>
@@ -100,18 +100,8 @@
           <w:sz w:val="28"/>
           <w:szCs w:val="28"/>
         </w:rPr>
-        <w:t>1</w:t>
-      </w:r>
-      <w:r>
-        <w:rPr>
-          <w:rFonts w:ascii="Century" w:eastAsia="ＭＳ 明朝" w:hAnsi="Century" w:cs="Times New Roman" w:hint="eastAsia"/>
-          <w:sz w:val="28"/>
-          <w:szCs w:val="28"/>
-        </w:rPr>
-        <w:t>6</w:t>
-      </w:r>
-      <w:bookmarkStart w:id="0" w:name="_GoBack"/>
-      <w:bookmarkEnd w:id="0"/>
+        <w:t>10</w:t>
+      </w:r>
       <w:r>
         <w:rPr>
           <w:rFonts w:ascii="Century" w:eastAsia="ＭＳ 明朝" w:hAnsi="Century" w:cs="Times New Roman" w:hint="eastAsia"/>
@@ -1217,9 +1207,10 @@
       </w:r>
       <w:r>
         <w:rPr>
-          <w:szCs w:val="21"/>
-        </w:rPr>
-        <w:t>10</w:t>
+          <w:rFonts w:hint="eastAsia"/>
+          <w:szCs w:val="21"/>
+        </w:rPr>
+        <w:t>17</w:t>
       </w:r>
       <w:r>
         <w:rPr>
@@ -1436,6 +1427,8 @@
           <w:szCs w:val="21"/>
         </w:rPr>
       </w:pPr>
+      <w:bookmarkStart w:id="0" w:name="_GoBack"/>
+      <w:bookmarkEnd w:id="0"/>
     </w:p>
     <w:p>
       <w:pPr>
@@ -3564,7 +3557,7 @@
 </file>
 
 <file path=customXml/itemProps1.xml><?xml version="1.0" encoding="utf-8"?>
-<ds:datastoreItem xmlns:ds="http://schemas.openxmlformats.org/officeDocument/2006/customXml" ds:itemID="{52A302F4-56E2-48C0-B756-4ECF68D180FB}">
+<ds:datastoreItem xmlns:ds="http://schemas.openxmlformats.org/officeDocument/2006/customXml" ds:itemID="{85BAF213-D262-494E-8580-7140AED978C8}">
   <ds:schemaRefs>
     <ds:schemaRef ds:uri="http://schemas.openxmlformats.org/officeDocument/2006/bibliography"/>
   </ds:schemaRefs>

--- a/本契約書/本契約書.docx
+++ b/本契約書/本契約書.docx
@@ -597,10 +597,13 @@
       </w:r>
       <w:r>
         <w:rPr>
-          <w:szCs w:val="21"/>
-        </w:rPr>
-        <w:t>B</w:t>
-      </w:r>
+          <w:rFonts w:hint="eastAsia"/>
+          <w:szCs w:val="21"/>
+        </w:rPr>
+        <w:t>C</w:t>
+      </w:r>
+      <w:bookmarkStart w:id="0" w:name="_GoBack"/>
+      <w:bookmarkEnd w:id="0"/>
       <w:r>
         <w:rPr>
           <w:szCs w:val="21"/>
@@ -1396,15 +1399,16 @@
       </w:r>
       <w:r>
         <w:rPr>
-          <w:szCs w:val="21"/>
-        </w:rPr>
-        <w:t>14</w:t>
-      </w:r>
-      <w:r>
-        <w:rPr>
-          <w:szCs w:val="21"/>
-        </w:rPr>
-        <w:t>日以降に納品した場合，委託料の</w:t>
+          <w:rFonts w:hint="eastAsia"/>
+          <w:szCs w:val="21"/>
+        </w:rPr>
+        <w:t>遅れた</w:t>
+      </w:r>
+      <w:r>
+        <w:rPr>
+          <w:szCs w:val="21"/>
+        </w:rPr>
+        <w:t>場合，委託料の</w:t>
       </w:r>
       <w:r>
         <w:rPr>
@@ -1427,8 +1431,6 @@
           <w:szCs w:val="21"/>
         </w:rPr>
       </w:pPr>
-      <w:bookmarkStart w:id="0" w:name="_GoBack"/>
-      <w:bookmarkEnd w:id="0"/>
     </w:p>
     <w:p>
       <w:pPr>
@@ -1582,7 +1584,20 @@
         <w:rPr>
           <w:szCs w:val="21"/>
         </w:rPr>
-        <w:t xml:space="preserve">乙：受諾者　　　　　　　　　　　　　　　　　　</w:t>
+        <w:t>乙：</w:t>
+      </w:r>
+      <w:r>
+        <w:rPr>
+          <w:rFonts w:hint="eastAsia"/>
+          <w:szCs w:val="21"/>
+        </w:rPr>
+        <w:t>受託</w:t>
+      </w:r>
+      <w:r>
+        <w:rPr>
+          <w:szCs w:val="21"/>
+        </w:rPr>
+        <w:t xml:space="preserve">者　　　　　　　　　　　　　　　　　　</w:t>
       </w:r>
     </w:p>
     <w:p>
@@ -3288,6 +3303,33 @@
       <w:szCs w:val="32"/>
     </w:rPr>
   </w:style>
+  <w:style w:type="paragraph" w:styleId="af">
+    <w:name w:val="Balloon Text"/>
+    <w:basedOn w:val="a"/>
+    <w:link w:val="af0"/>
+    <w:uiPriority w:val="99"/>
+    <w:semiHidden/>
+    <w:unhideWhenUsed/>
+    <w:rsid w:val="00386CD3"/>
+    <w:rPr>
+      <w:rFonts w:asciiTheme="majorHAnsi" w:eastAsiaTheme="majorEastAsia" w:hAnsiTheme="majorHAnsi" w:cstheme="majorBidi"/>
+      <w:sz w:val="18"/>
+      <w:szCs w:val="18"/>
+    </w:rPr>
+  </w:style>
+  <w:style w:type="character" w:customStyle="1" w:styleId="af0">
+    <w:name w:val="吹き出し (文字)"/>
+    <w:basedOn w:val="a0"/>
+    <w:link w:val="af"/>
+    <w:uiPriority w:val="99"/>
+    <w:semiHidden/>
+    <w:rsid w:val="00386CD3"/>
+    <w:rPr>
+      <w:rFonts w:asciiTheme="majorHAnsi" w:eastAsiaTheme="majorEastAsia" w:hAnsiTheme="majorHAnsi" w:cstheme="majorBidi"/>
+      <w:sz w:val="18"/>
+      <w:szCs w:val="18"/>
+    </w:rPr>
+  </w:style>
 </w:styles>
 </file>
 
@@ -3557,7 +3599,7 @@
 </file>
 
 <file path=customXml/itemProps1.xml><?xml version="1.0" encoding="utf-8"?>
-<ds:datastoreItem xmlns:ds="http://schemas.openxmlformats.org/officeDocument/2006/customXml" ds:itemID="{85BAF213-D262-494E-8580-7140AED978C8}">
+<ds:datastoreItem xmlns:ds="http://schemas.openxmlformats.org/officeDocument/2006/customXml" ds:itemID="{9F1FA397-0B20-4996-BE88-441C9A490066}">
   <ds:schemaRefs>
     <ds:schemaRef ds:uri="http://schemas.openxmlformats.org/officeDocument/2006/bibliography"/>
   </ds:schemaRefs>

--- a/本契約書/本契約書.docx
+++ b/本契約書/本契約書.docx
@@ -100,8 +100,10 @@
           <w:sz w:val="28"/>
           <w:szCs w:val="28"/>
         </w:rPr>
-        <w:t>10</w:t>
-      </w:r>
+        <w:t>16</w:t>
+      </w:r>
+      <w:bookmarkStart w:id="0" w:name="_GoBack"/>
+      <w:bookmarkEnd w:id="0"/>
       <w:r>
         <w:rPr>
           <w:rFonts w:ascii="Century" w:eastAsia="ＭＳ 明朝" w:hAnsi="Century" w:cs="Times New Roman" w:hint="eastAsia"/>
@@ -602,8 +604,6 @@
         </w:rPr>
         <w:t>C</w:t>
       </w:r>
-      <w:bookmarkStart w:id="0" w:name="_GoBack"/>
-      <w:bookmarkEnd w:id="0"/>
       <w:r>
         <w:rPr>
           <w:szCs w:val="21"/>
@@ -3599,7 +3599,7 @@
 </file>
 
 <file path=customXml/itemProps1.xml><?xml version="1.0" encoding="utf-8"?>
-<ds:datastoreItem xmlns:ds="http://schemas.openxmlformats.org/officeDocument/2006/customXml" ds:itemID="{9F1FA397-0B20-4996-BE88-441C9A490066}">
+<ds:datastoreItem xmlns:ds="http://schemas.openxmlformats.org/officeDocument/2006/customXml" ds:itemID="{2A5FBF3A-02D6-484A-8D3B-DE68D03C9DCD}">
   <ds:schemaRefs>
     <ds:schemaRef ds:uri="http://schemas.openxmlformats.org/officeDocument/2006/bibliography"/>
   </ds:schemaRefs>
